--- a/fajar-leetcode/LeetCode.docx
+++ b/fajar-leetcode/LeetCode.docx
@@ -261,11 +261,58 @@
     <w:p>
       <w:pPr>
         <w:spacing w:after="0"/>
-        <w:ind w:left="567"/>
+        <w:ind w:left="284"/>
         <w:jc w:val="both"/>
-      </w:pPr>
+        <w:rPr>
+          <w:b/>
+          <w:sz w:val="24"/>
+          <w:szCs w:val="24"/>
+        </w:rPr>
+      </w:pPr>
+      <w:r>
+        <w:rPr>
+          <w:b/>
+          <w:sz w:val="24"/>
+          <w:szCs w:val="24"/>
+        </w:rPr>
+        <w:t>Fizz Buzz</w:t>
+      </w:r>
+    </w:p>
+    <w:p>
+      <w:pPr>
+        <w:spacing w:after="0"/>
+        <w:ind w:left="284"/>
+        <w:jc w:val="both"/>
+      </w:pPr>
+      <w:r>
+        <w:t xml:space="preserve">Fizz buzz </w:t>
+      </w:r>
+      <w:r>
+        <w:t>is a childhood game that iterates over a range of numbers and uses simple logic to decide whether to say a "Fizz," "Buzz," or a number. Through this problem, you will learn to convert that logic into code, and you will be introduced to frequently used operations like modulo and string concatenation.</w:t>
+      </w:r>
       <w:bookmarkStart w:id="0" w:name="_GoBack"/>
       <w:bookmarkEnd w:id="0"/>
+    </w:p>
+    <w:p>
+      <w:pPr>
+        <w:spacing w:after="0"/>
+        <w:ind w:left="284"/>
+        <w:jc w:val="both"/>
+      </w:pPr>
+      <w:r>
+        <w:rPr>
+          <w:b/>
+          <w:color w:val="002060"/>
+        </w:rPr>
+        <w:t>Example (problem-solving\fajar-leetcode</w:t>
+      </w:r>
+      <w:r>
+        <w:rPr>
+          <w:b/>
+          <w:color w:val="002060"/>
+        </w:rPr>
+        <w:t>)</w:t>
+      </w:r>
     </w:p>
     <w:sectPr>
       <w:pgSz w:w="11906" w:h="16838" w:code="9"/>
